--- a/docs/Thanksgiving.docx
+++ b/docs/Thanksgiving.docx
@@ -20,9 +20,61 @@
       <w:r>
         <w:t xml:space="preserve"> The feast lasted three days, and – as accounted by attendee Edward Winslow – it was attended by 90 Native Americans and 53 Pilgrims.</w:t>
       </w:r>
+    </w:p>
+    <w:p>
+      <w:r>
+        <w:t xml:space="preserve">More information about thanksgiving. </w:t>
+      </w:r>
       <w:bookmarkStart w:id="0" w:name="_GoBack"/>
+      <w:r>
+        <w:fldChar w:fldCharType="begin"/>
+      </w:r>
+      <w:r>
+        <w:instrText xml:space="preserve"> HYPERLINK "</w:instrText>
+      </w:r>
+      <w:r>
+        <w:instrText>https://en.wikipedia.org/wiki/Thanksgiving_(United_States)</w:instrText>
+      </w:r>
+      <w:r>
+        <w:instrText xml:space="preserve">" </w:instrText>
+      </w:r>
+      <w:r>
+        <w:fldChar w:fldCharType="separate"/>
+      </w:r>
+      <w:r>
+        <w:rPr>
+          <w:rStyle w:val="a3"/>
+        </w:rPr>
+        <w:t>https://en.wikipedia.org/wiki/Thanksgiving_(United_States)</w:t>
+      </w:r>
+      <w:r>
+        <w:fldChar w:fldCharType="end"/>
+      </w:r>
+      <w:r>
+        <w:t xml:space="preserve"> </w:t>
+      </w:r>
+      <w:hyperlink r:id="rId4" w:history="1">
+        <w:r>
+          <w:rPr>
+            <w:rStyle w:val="a3"/>
+          </w:rPr>
+          <w:t>https://www.history.com/topics/thanksgiving/history-of-thanksgiving</w:t>
+        </w:r>
+      </w:hyperlink>
+      <w:r>
+        <w:t xml:space="preserve"> </w:t>
+      </w:r>
+      <w:hyperlink r:id="rId5" w:history="1">
+        <w:r>
+          <w:rPr>
+            <w:rStyle w:val="a3"/>
+          </w:rPr>
+          <w:t>https://www.plimoth.org/learn/just-kids/homework-help/thanksgiving/thanksgiving-history</w:t>
+        </w:r>
+      </w:hyperlink>
       <w:bookmarkEnd w:id="0"/>
     </w:p>
+    <w:p/>
     <w:sectPr>
       <w:pgSz w:w="12240" w:h="15840"/>
       <w:pgMar w:top="1440" w:right="1800" w:bottom="1440" w:left="1800" w:header="720" w:footer="720" w:gutter="0"/>
@@ -458,6 +510,29 @@
     <w:semiHidden/>
     <w:unhideWhenUsed/>
   </w:style>
+  <w:style w:type="character" w:styleId="a3">
+    <w:name w:val="Hyperlink"/>
+    <w:basedOn w:val="a0"/>
+    <w:uiPriority w:val="99"/>
+    <w:unhideWhenUsed/>
+    <w:rsid w:val="007B5D40"/>
+    <w:rPr>
+      <w:color w:val="0563C1" w:themeColor="hyperlink"/>
+      <w:u w:val="single"/>
+    </w:rPr>
+  </w:style>
+  <w:style w:type="character" w:styleId="a4">
+    <w:name w:val="Unresolved Mention"/>
+    <w:basedOn w:val="a0"/>
+    <w:uiPriority w:val="99"/>
+    <w:semiHidden/>
+    <w:unhideWhenUsed/>
+    <w:rsid w:val="007B5D40"/>
+    <w:rPr>
+      <w:color w:val="605E5C"/>
+      <w:shd w:val="clear" w:color="auto" w:fill="E1DFDD"/>
+    </w:rPr>
+  </w:style>
 </w:styles>
 </file>
 
